--- a/Instructions.docx
+++ b/Instructions.docx
@@ -171,13 +171,7 @@
         <w:rPr>
           <w:rStyle w:val="LabelChar"/>
         </w:rPr>
-        <w:t>a</w:t>
-      </w:r>
-      <w:r>
-        <w:rPr>
-          <w:rStyle w:val="LabelChar"/>
-        </w:rPr>
-        <w:t>med_citations.db</w:t>
+        <w:t>amed_citations.db</w:t>
       </w:r>
       <w:proofErr w:type="spellEnd"/>
     </w:p>
@@ -340,27 +334,14 @@
       <w:r>
         <w:t xml:space="preserve">Figure </w:t>
       </w:r>
-      <w:r>
-        <w:fldChar w:fldCharType="begin"/>
-      </w:r>
-      <w:r>
-        <w:instrText xml:space="preserve"> SEQ Figure \* ARABIC </w:instrText>
-      </w:r>
-      <w:r>
-        <w:fldChar w:fldCharType="separate"/>
-      </w:r>
-      <w:r>
-        <w:rPr>
-          <w:noProof/>
-        </w:rPr>
-        <w:t>1</w:t>
-      </w:r>
-      <w:r>
-        <w:rPr>
-          <w:noProof/>
-        </w:rPr>
-        <w:fldChar w:fldCharType="end"/>
-      </w:r>
+      <w:fldSimple w:instr=" SEQ Figure \* ARABIC ">
+        <w:r>
+          <w:rPr>
+            <w:noProof/>
+          </w:rPr>
+          <w:t>1</w:t>
+        </w:r>
+      </w:fldSimple>
       <w:r>
         <w:t>: Extract from example file of ETOC records</w:t>
       </w:r>
@@ -446,6 +427,7 @@
     </w:p>
     <w:p>
       <w:r>
+        <w:lastRenderedPageBreak/>
         <w:t xml:space="preserve">If any journal titles </w:t>
       </w:r>
       <w:r>
@@ -473,7 +455,6 @@
           <w:noProof/>
           <w:lang w:eastAsia="en-GB"/>
         </w:rPr>
-        <w:lastRenderedPageBreak/>
         <w:drawing>
           <wp:inline distT="0" distB="0" distL="0" distR="0">
             <wp:extent cx="5724525" cy="2686050"/>
@@ -537,7 +518,12 @@
       </w:r>
       <w:proofErr w:type="spellEnd"/>
       <w:r>
-        <w:t>. For records where the citation does not include pagination, 20 from the title will be appended to the citation in order to check for duplication.</w:t>
+        <w:t xml:space="preserve">. </w:t>
+      </w:r>
+      <w:bookmarkStart w:id="0" w:name="_GoBack"/>
+      <w:bookmarkEnd w:id="0"/>
+      <w:r>
+        <w:t>20 from the title will be appended to the citation in order to check for duplication.</w:t>
       </w:r>
     </w:p>
     <w:p>
@@ -546,14 +532,7 @@
           <w:rFonts w:cstheme="minorHAnsi"/>
           <w:szCs w:val="20"/>
         </w:rPr>
-        <w:t xml:space="preserve">Records found to be duplicates will be written to the output </w:t>
-      </w:r>
-      <w:r>
-        <w:rPr>
-          <w:rFonts w:cstheme="minorHAnsi"/>
-          <w:szCs w:val="20"/>
-        </w:rPr>
-        <w:t xml:space="preserve">file </w:t>
+        <w:t xml:space="preserve">Records found to be duplicates will be written to the output file </w:t>
       </w:r>
       <w:r>
         <w:rPr>
@@ -583,14 +562,7 @@
           <w:rFonts w:cstheme="minorHAnsi"/>
           <w:szCs w:val="20"/>
         </w:rPr>
-        <w:t>.csv</w:t>
-      </w:r>
-      <w:r>
-        <w:rPr>
-          <w:rFonts w:cstheme="minorHAnsi"/>
-          <w:szCs w:val="20"/>
-        </w:rPr>
-        <w:t xml:space="preserve"> where YYYY MM DD are components of today’s date</w:t>
+        <w:t>.csv where YYYY MM DD are components of today’s date</w:t>
       </w:r>
       <w:r>
         <w:rPr>
@@ -1129,27 +1101,14 @@
       <w:r>
         <w:t xml:space="preserve">Figure </w:t>
       </w:r>
-      <w:r>
-        <w:fldChar w:fldCharType="begin"/>
-      </w:r>
-      <w:r>
-        <w:instrText xml:space="preserve"> SEQ Figure \* ARABIC </w:instrText>
-      </w:r>
-      <w:r>
-        <w:fldChar w:fldCharType="separate"/>
-      </w:r>
-      <w:r>
-        <w:rPr>
-          <w:noProof/>
-        </w:rPr>
-        <w:t>2</w:t>
-      </w:r>
-      <w:r>
-        <w:rPr>
-          <w:noProof/>
-        </w:rPr>
-        <w:fldChar w:fldCharType="end"/>
-      </w:r>
+      <w:fldSimple w:instr=" SEQ Figure \* ARABIC ">
+        <w:r>
+          <w:rPr>
+            <w:noProof/>
+          </w:rPr>
+          <w:t>2</w:t>
+        </w:r>
+      </w:fldSimple>
       <w:r>
         <w:t xml:space="preserve">: Extract from </w:t>
       </w:r>
@@ -1164,12 +1123,8 @@
       </w:r>
     </w:p>
     <w:p>
-      <w:bookmarkStart w:id="0" w:name="_GoBack"/>
-      <w:r>
-        <w:t>T</w:t>
-      </w:r>
-      <w:r>
-        <w:t xml:space="preserve">he database </w:t>
+      <w:r>
+        <w:t xml:space="preserve">The database </w:t>
       </w:r>
       <w:proofErr w:type="spellStart"/>
       <w:r>
@@ -1200,7 +1155,6 @@
         <w:t>.</w:t>
       </w:r>
     </w:p>
-    <w:bookmarkEnd w:id="0"/>
     <w:p/>
     <w:p>
       <w:pPr>
@@ -1529,6 +1483,7 @@
     </w:p>
     <w:p>
       <w:r>
+        <w:lastRenderedPageBreak/>
         <w:t>The fields contained in other files are summarised in the table below.</w:t>
       </w:r>
     </w:p>
@@ -2897,7 +2852,7 @@
       <w:rPr>
         <w:noProof/>
       </w:rPr>
-      <w:t>04 October 2019</w:t>
+      <w:t>09 October 2019</w:t>
     </w:r>
     <w:r>
       <w:fldChar w:fldCharType="end"/>
@@ -4194,15 +4149,6 @@
   </w:num>
   <w:num w:numId="12">
     <w:abstractNumId w:val="6"/>
-    <w:lvlOverride w:ilvl="0"/>
-    <w:lvlOverride w:ilvl="1"/>
-    <w:lvlOverride w:ilvl="2"/>
-    <w:lvlOverride w:ilvl="3"/>
-    <w:lvlOverride w:ilvl="4"/>
-    <w:lvlOverride w:ilvl="5"/>
-    <w:lvlOverride w:ilvl="6"/>
-    <w:lvlOverride w:ilvl="7"/>
-    <w:lvlOverride w:ilvl="8"/>
   </w:num>
 </w:numbering>
 </file>
@@ -4785,6 +4731,7 @@
   <w:style w:type="character" w:default="1" w:styleId="DefaultParagraphFont">
     <w:name w:val="Default Paragraph Font"/>
     <w:uiPriority w:val="1"/>
+    <w:semiHidden/>
     <w:unhideWhenUsed/>
   </w:style>
   <w:style w:type="table" w:default="1" w:styleId="TableNormal">
